--- a/life/金钱.docx
+++ b/life/金钱.docx
@@ -1154,14 +1154,28 @@
         <w:rPr>
           <w:rFonts w:hint="eastAsia"/>
         </w:rPr>
-        <w:t>基金就是你投入一部分前交给基金公司，基金公司的操盘手再用你的</w:t>
-      </w:r>
-      <w:r>
-        <w:rPr>
-          <w:rFonts w:hint="eastAsia"/>
-        </w:rPr>
-        <w:t>钱去投资，一般都是都是股票的形式。也可以总结为为你花钱雇专业人士替你炒股。</w:t>
-      </w:r>
+        <w:t>基金就是你投入一部分钱</w:t>
+      </w:r>
+      <w:r>
+        <w:rPr>
+          <w:rFonts w:hint="eastAsia"/>
+        </w:rPr>
+        <w:t>交给基金公司，基金公司的操盘手再用你的</w:t>
+      </w:r>
+      <w:r>
+        <w:rPr>
+          <w:rFonts w:hint="eastAsia"/>
+        </w:rPr>
+        <w:t>钱去投资，一般都是都是股票的形式。也可以总结为</w:t>
+      </w:r>
+      <w:r>
+        <w:rPr>
+          <w:rFonts w:hint="eastAsia"/>
+        </w:rPr>
+        <w:t>你花钱雇专业人士替你炒股。</w:t>
+      </w:r>
+      <w:bookmarkStart w:id="0" w:name="_GoBack"/>
+      <w:bookmarkEnd w:id="0"/>
     </w:p>
     <w:p>
       <w:pPr>
@@ -1449,43 +1463,7 @@
         <w:rPr>
           <w:rFonts w:hint="eastAsia"/>
         </w:rPr>
-        <w:t>如果一个国家的商品和服务的出口额比进口额</w:t>
-      </w:r>
-      <w:r>
-        <w:rPr>
-          <w:rFonts w:hint="eastAsia"/>
-        </w:rPr>
-        <w:t>少</w:t>
-      </w:r>
-      <w:r>
-        <w:rPr>
-          <w:rFonts w:hint="eastAsia"/>
-        </w:rPr>
-        <w:t>，出现贸易顺差。对应的这个国家挣的外汇</w:t>
-      </w:r>
-      <w:r>
-        <w:rPr>
-          <w:rFonts w:hint="eastAsia"/>
-        </w:rPr>
-        <w:t>就少，花的外汇就多，也就是外汇供给少，需求多</w:t>
-      </w:r>
-      <w:r>
-        <w:rPr>
-          <w:rFonts w:hint="eastAsia"/>
-        </w:rPr>
-        <w:t>，这时，外汇的价格-汇率自然要</w:t>
-      </w:r>
-      <w:r>
-        <w:rPr>
-          <w:rFonts w:hint="eastAsia"/>
-        </w:rPr>
-        <w:t>上涨，该国货币就会贬值</w:t>
-      </w:r>
-      <w:r>
-        <w:rPr>
-          <w:rFonts w:hint="eastAsia"/>
-        </w:rPr>
-        <w:t>。</w:t>
+        <w:t>如果一个国家的商品和服务的出口额比进口额少，出现贸易顺差。对应的这个国家挣的外汇就少，花的外汇就多，也就是外汇供给少，需求多，这时，外汇的价格-汇率自然要上涨，该国货币就会贬值。</w:t>
       </w:r>
     </w:p>
     <w:p/>
@@ -1519,19 +1497,178 @@
       </w:r>
     </w:p>
     <w:p>
+      <w:r>
+        <w:tab/>
+      </w:r>
+      <w:r>
+        <w:rPr>
+          <w:rFonts w:hint="eastAsia"/>
+        </w:rPr>
+        <w:t>按照中国人民银行的规定，购房贷款最高不能超过房价的8</w:t>
+      </w:r>
+      <w:r>
+        <w:t>0</w:t>
+      </w:r>
+      <w:r>
+        <w:rPr>
+          <w:rFonts w:hint="eastAsia"/>
+        </w:rPr>
+        <w:t>%，就是说购房者至少要准备3</w:t>
+      </w:r>
+      <w:r>
+        <w:t>0</w:t>
+      </w:r>
+      <w:r>
+        <w:rPr>
+          <w:rFonts w:hint="eastAsia"/>
+        </w:rPr>
+        <w:t>%的首期付款。</w:t>
+      </w:r>
+    </w:p>
+    <w:p>
+      <w:r>
+        <w:rPr>
+          <w:rFonts w:hint="eastAsia"/>
+        </w:rPr>
+        <w:t>2、贷款方式</w:t>
+      </w:r>
+      <w:r>
+        <w:rPr>
+          <w:rFonts w:hint="eastAsia"/>
+        </w:rPr>
+        <w:t>：个人住房商业性贷款利率、住房公积金贷款、个人住房组合贷款</w:t>
+      </w:r>
+    </w:p>
+    <w:p>
       <w:pPr>
         <w:rPr>
-          <w:rFonts w:hint="eastAsia"/>
+          <w:color w:val="FF0000"/>
         </w:rPr>
       </w:pPr>
       <w:r>
-        <w:tab/>
-      </w:r>
-      <w:r>
-        <w:rPr>
-          <w:rFonts w:hint="eastAsia"/>
-        </w:rPr>
-        <w:t>按照中国人民银行的规定，购房贷款最高不能超过房价的8</w:t>
+        <w:t>3</w:t>
+      </w:r>
+      <w:r>
+        <w:rPr>
+          <w:rFonts w:hint="eastAsia"/>
+        </w:rPr>
+        <w:t>、</w:t>
+      </w:r>
+      <w:r>
+        <w:rPr>
+          <w:rFonts w:hint="eastAsia"/>
+          <w:color w:val="FF0000"/>
+        </w:rPr>
+        <w:t>贷款利率</w:t>
+      </w:r>
+      <w:r>
+        <w:rPr>
+          <w:rFonts w:hint="eastAsia"/>
+          <w:color w:val="FF0000"/>
+        </w:rPr>
+        <w:t>：固定利率和浮动利率，对于固定利率贷款，提前还款违约金要比浮动利率贷款提前还款时的违约金高出许多。</w:t>
+      </w:r>
+    </w:p>
+    <w:p>
+      <w:pPr>
+        <w:rPr>
+          <w:color w:val="000000" w:themeColor="text1"/>
+        </w:rPr>
+      </w:pPr>
+      <w:r>
+        <w:rPr>
+          <w:rFonts w:hint="eastAsia"/>
+        </w:rPr>
+        <w:t>4、还款方式</w:t>
+      </w:r>
+      <w:r>
+        <w:rPr>
+          <w:rFonts w:hint="eastAsia"/>
+          <w:color w:val="000000" w:themeColor="text1"/>
+        </w:rPr>
+        <w:t>：</w:t>
+      </w:r>
+    </w:p>
+    <w:p>
+      <w:pPr>
+        <w:rPr>
+          <w:color w:val="000000" w:themeColor="text1"/>
+        </w:rPr>
+      </w:pPr>
+      <w:r>
+        <w:rPr>
+          <w:rFonts w:hint="eastAsia"/>
+          <w:color w:val="000000" w:themeColor="text1"/>
+        </w:rPr>
+        <w:t>（1）一次性还清本息</w:t>
+      </w:r>
+    </w:p>
+    <w:p>
+      <w:pPr>
+        <w:rPr>
+          <w:color w:val="000000" w:themeColor="text1"/>
+        </w:rPr>
+      </w:pPr>
+      <w:r>
+        <w:rPr>
+          <w:rFonts w:hint="eastAsia"/>
+          <w:color w:val="000000" w:themeColor="text1"/>
+        </w:rPr>
+        <w:t>（2）</w:t>
+      </w:r>
+      <w:r>
+        <w:rPr>
+          <w:rFonts w:hint="eastAsia"/>
+          <w:color w:val="000000" w:themeColor="text1"/>
+        </w:rPr>
+        <w:t>等额本息</w:t>
+      </w:r>
+      <w:r>
+        <w:rPr>
+          <w:rFonts w:hint="eastAsia"/>
+          <w:color w:val="000000" w:themeColor="text1"/>
+        </w:rPr>
+        <w:t>：每月以相等金额偿还本息，每次数额明确，便于购房者安排收支，适合未来收入稳定的购房者</w:t>
+      </w:r>
+    </w:p>
+    <w:p>
+      <w:pPr>
+        <w:rPr>
+          <w:color w:val="000000" w:themeColor="text1"/>
+        </w:rPr>
+      </w:pPr>
+      <w:r>
+        <w:rPr>
+          <w:rFonts w:hint="eastAsia"/>
+          <w:color w:val="000000" w:themeColor="text1"/>
+        </w:rPr>
+        <w:t>（3）等额本金</w:t>
+      </w:r>
+      <w:r>
+        <w:rPr>
+          <w:rFonts w:hint="eastAsia"/>
+          <w:color w:val="000000" w:themeColor="text1"/>
+        </w:rPr>
+        <w:t>：每月等额偿还本金，利息按月计算，这种办法的利息总额支出比前一种小，但前期还款压力较大</w:t>
+      </w:r>
+    </w:p>
+    <w:p>
+      <w:r>
+        <w:rPr>
+          <w:rFonts w:hint="eastAsia"/>
+        </w:rPr>
+        <w:t>5、贷款期限</w:t>
+      </w:r>
+    </w:p>
+    <w:p>
+      <w:r>
+        <w:tab/>
+      </w:r>
+      <w:r>
+        <w:rPr>
+          <w:rFonts w:hint="eastAsia"/>
+        </w:rPr>
+        <w:t>中国人民银行规定，个人住房贷款的最长期限为3</w:t>
       </w:r>
       <w:r>
         <w:t>0</w:t>
@@ -1540,186 +1677,8 @@
         <w:rPr>
           <w:rFonts w:hint="eastAsia"/>
         </w:rPr>
-        <w:t>%，就是说购房者至少要准备3</w:t>
-      </w:r>
-      <w:r>
-        <w:t>0</w:t>
-      </w:r>
-      <w:r>
-        <w:rPr>
-          <w:rFonts w:hint="eastAsia"/>
-        </w:rPr>
-        <w:t>%的首期付款。</w:t>
-      </w:r>
-    </w:p>
-    <w:p>
-      <w:pPr>
-        <w:rPr>
-          <w:rFonts w:hint="eastAsia"/>
-        </w:rPr>
-      </w:pPr>
-      <w:r>
-        <w:rPr>
-          <w:rFonts w:hint="eastAsia"/>
-        </w:rPr>
-        <w:t>2、贷款方式</w:t>
-      </w:r>
-      <w:r>
-        <w:rPr>
-          <w:rFonts w:hint="eastAsia"/>
-        </w:rPr>
-        <w:t>：个人住房商业性贷款利率、住房公积金贷款、个人住房组合贷款</w:t>
-      </w:r>
-    </w:p>
-    <w:p>
-      <w:pPr>
-        <w:rPr>
-          <w:rFonts w:hint="eastAsia"/>
-          <w:color w:val="FF0000"/>
-        </w:rPr>
-      </w:pPr>
-      <w:r>
-        <w:t>3</w:t>
-      </w:r>
-      <w:r>
-        <w:rPr>
-          <w:rFonts w:hint="eastAsia"/>
-        </w:rPr>
-        <w:t>、</w:t>
-      </w:r>
-      <w:r>
-        <w:rPr>
-          <w:rFonts w:hint="eastAsia"/>
-          <w:color w:val="FF0000"/>
-        </w:rPr>
-        <w:t>贷款利率</w:t>
-      </w:r>
-      <w:r>
-        <w:rPr>
-          <w:rFonts w:hint="eastAsia"/>
-          <w:color w:val="FF0000"/>
-        </w:rPr>
-        <w:t>：固定利率和浮动利率，对于固定利率贷款，提前还款违约金要比浮动利率贷款提前还款时的违约金高出许多。</w:t>
-      </w:r>
-    </w:p>
-    <w:p>
-      <w:pPr>
-        <w:rPr>
-          <w:color w:val="000000" w:themeColor="text1"/>
-        </w:rPr>
-      </w:pPr>
-      <w:r>
-        <w:rPr>
-          <w:rFonts w:hint="eastAsia"/>
-        </w:rPr>
-        <w:t>4、还款方式</w:t>
-      </w:r>
-      <w:r>
-        <w:rPr>
-          <w:rFonts w:hint="eastAsia"/>
-          <w:color w:val="000000" w:themeColor="text1"/>
-        </w:rPr>
-        <w:t>：</w:t>
-      </w:r>
-    </w:p>
-    <w:p>
-      <w:pPr>
-        <w:rPr>
-          <w:color w:val="000000" w:themeColor="text1"/>
-        </w:rPr>
-      </w:pPr>
-      <w:r>
-        <w:rPr>
-          <w:rFonts w:hint="eastAsia"/>
-          <w:color w:val="000000" w:themeColor="text1"/>
-        </w:rPr>
-        <w:t>（1）一次性还清本息</w:t>
-      </w:r>
-    </w:p>
-    <w:p>
-      <w:pPr>
-        <w:rPr>
-          <w:color w:val="000000" w:themeColor="text1"/>
-        </w:rPr>
-      </w:pPr>
-      <w:r>
-        <w:rPr>
-          <w:rFonts w:hint="eastAsia"/>
-          <w:color w:val="000000" w:themeColor="text1"/>
-        </w:rPr>
-        <w:t>（2）</w:t>
-      </w:r>
-      <w:r>
-        <w:rPr>
-          <w:rFonts w:hint="eastAsia"/>
-          <w:color w:val="000000" w:themeColor="text1"/>
-        </w:rPr>
-        <w:t>等额本息</w:t>
-      </w:r>
-      <w:r>
-        <w:rPr>
-          <w:rFonts w:hint="eastAsia"/>
-          <w:color w:val="000000" w:themeColor="text1"/>
-        </w:rPr>
-        <w:t>：每月以相等金额偿还本息，每次数额明确，便于购房者安排收支，适合未来收入稳定的购房者</w:t>
-      </w:r>
-    </w:p>
-    <w:p>
-      <w:pPr>
-        <w:rPr>
-          <w:rFonts w:hint="eastAsia"/>
-          <w:color w:val="000000" w:themeColor="text1"/>
-        </w:rPr>
-      </w:pPr>
-      <w:r>
-        <w:rPr>
-          <w:rFonts w:hint="eastAsia"/>
-          <w:color w:val="000000" w:themeColor="text1"/>
-        </w:rPr>
-        <w:t>（3）等额本金</w:t>
-      </w:r>
-      <w:r>
-        <w:rPr>
-          <w:rFonts w:hint="eastAsia"/>
-          <w:color w:val="000000" w:themeColor="text1"/>
-        </w:rPr>
-        <w:t>：每月等额偿还本金，利息按月计算，这种办法的利息总额支出比前一种小，但前期还款压力较大</w:t>
-      </w:r>
-    </w:p>
-    <w:p>
-      <w:r>
-        <w:rPr>
-          <w:rFonts w:hint="eastAsia"/>
-        </w:rPr>
-        <w:t>5、贷款期限</w:t>
-      </w:r>
-    </w:p>
-    <w:p>
-      <w:pPr>
-        <w:rPr>
-          <w:rFonts w:hint="eastAsia"/>
-        </w:rPr>
-      </w:pPr>
-      <w:r>
-        <w:tab/>
-      </w:r>
-      <w:r>
-        <w:rPr>
-          <w:rFonts w:hint="eastAsia"/>
-        </w:rPr>
-        <w:t>中国人民银行规定，个人住房贷款的最长期限为3</w:t>
-      </w:r>
-      <w:r>
-        <w:t>0</w:t>
-      </w:r>
-      <w:r>
-        <w:rPr>
-          <w:rFonts w:hint="eastAsia"/>
-        </w:rPr>
         <w:t>年。购房者可以提前还款，不过需要向银行提出书面申请，征得银行同意。</w:t>
       </w:r>
-      <w:bookmarkStart w:id="0" w:name="_GoBack"/>
-      <w:bookmarkEnd w:id="0"/>
     </w:p>
     <w:sectPr>
       <w:pgSz w:w="11906" w:h="16838"/>
